--- a/assignment02.docx
+++ b/assignment02.docx
@@ -115,6 +115,173 @@
     </w:p>
     <w:p>
       <w:pPr>
+        <w:pStyle w:val="Listeavsnitt"/>
+        <w:numPr>
+          <w:ilvl w:val="0"/>
+          <w:numId w:val="5"/>
+        </w:numPr>
+        <w:rPr>
+          <w:lang w:val="en-US"/>
+        </w:rPr>
+      </w:pPr>
+      <w:r>
+        <w:rPr>
+          <w:lang w:val="en-US"/>
+        </w:rPr>
+        <w:t>A lot of explaining is done in the commenting in the code</w:t>
+      </w:r>
+    </w:p>
+    <w:p>
+      <w:pPr>
+        <w:pStyle w:val="Overskrift2"/>
+        <w:rPr>
+          <w:lang w:val="en-US"/>
+        </w:rPr>
+      </w:pPr>
+      <w:r>
+        <w:rPr>
+          <w:lang w:val="en-US"/>
+        </w:rPr>
+        <w:t>What I have done:</w:t>
+      </w:r>
+    </w:p>
+    <w:p>
+      <w:pPr>
+        <w:rPr>
+          <w:lang w:val="en-US"/>
+        </w:rPr>
+      </w:pPr>
+      <w:r>
+        <w:rPr>
+          <w:lang w:val="en-US"/>
+        </w:rPr>
+        <w:t xml:space="preserve">When I saw this </w:t>
+      </w:r>
+      <w:proofErr w:type="gramStart"/>
+      <w:r>
+        <w:rPr>
+          <w:lang w:val="en-US"/>
+        </w:rPr>
+        <w:t>assignment</w:t>
+      </w:r>
+      <w:proofErr w:type="gramEnd"/>
+      <w:r>
+        <w:rPr>
+          <w:lang w:val="en-US"/>
+        </w:rPr>
+        <w:t xml:space="preserve"> I tried to divide it up in several parts so </w:t>
+      </w:r>
+      <w:r>
+        <w:rPr>
+          <w:lang w:val="en-US"/>
+        </w:rPr>
+        <w:t>it was easier to get started.</w:t>
+      </w:r>
+    </w:p>
+    <w:p>
+      <w:pPr>
+        <w:rPr>
+          <w:lang w:val="en-US"/>
+        </w:rPr>
+      </w:pPr>
+      <w:r>
+        <w:rPr>
+          <w:lang w:val="en-US"/>
+        </w:rPr>
+        <w:t xml:space="preserve">I </w:t>
+      </w:r>
+      <w:r>
+        <w:rPr>
+          <w:lang w:val="en-US"/>
+        </w:rPr>
+        <w:t>started with programming the structure and then started basically from bottom up; starting with the forward method</w:t>
+      </w:r>
+      <w:r>
+        <w:rPr>
+          <w:lang w:val="en-US"/>
+        </w:rPr>
+        <w:t xml:space="preserve"> and ending with the </w:t>
+      </w:r>
+      <w:proofErr w:type="spellStart"/>
+      <w:r>
+        <w:rPr>
+          <w:lang w:val="en-US"/>
+        </w:rPr>
+        <w:t>earlystopping</w:t>
+      </w:r>
+      <w:proofErr w:type="spellEnd"/>
+      <w:r>
+        <w:rPr>
+          <w:lang w:val="en-US"/>
+        </w:rPr>
+        <w:t xml:space="preserve"> method.</w:t>
+      </w:r>
+      <w:r>
+        <w:rPr>
+          <w:lang w:val="en-US"/>
+        </w:rPr>
+        <w:t xml:space="preserve"> I </w:t>
+      </w:r>
+      <w:r>
+        <w:rPr>
+          <w:lang w:val="en-US"/>
+        </w:rPr>
+        <w:t>made the confusion method</w:t>
+      </w:r>
+      <w:r>
+        <w:rPr>
+          <w:lang w:val="en-US"/>
+        </w:rPr>
+        <w:t xml:space="preserve"> after I mad</w:t>
+      </w:r>
+      <w:r>
+        <w:rPr>
+          <w:lang w:val="en-US"/>
+        </w:rPr>
+        <w:t>e the train method to see how my neural network preformed.</w:t>
+      </w:r>
+    </w:p>
+    <w:p>
+      <w:pPr>
+        <w:rPr>
+          <w:lang w:val="en-US"/>
+        </w:rPr>
+      </w:pPr>
+      <w:r>
+        <w:rPr>
+          <w:lang w:val="en-US"/>
+        </w:rPr>
+        <w:t>In the end I made the K-fol</w:t>
+      </w:r>
+      <w:r>
+        <w:rPr>
+          <w:lang w:val="en-US"/>
+        </w:rPr>
+        <w:t>d</w:t>
+      </w:r>
+      <w:r>
+        <w:rPr>
+          <w:lang w:val="en-US"/>
+        </w:rPr>
+        <w:t xml:space="preserve"> </w:t>
+      </w:r>
+      <w:proofErr w:type="spellStart"/>
+      <w:r>
+        <w:rPr>
+          <w:lang w:val="en-US"/>
+        </w:rPr>
+        <w:t>crossvalidation</w:t>
+      </w:r>
+      <w:proofErr w:type="spellEnd"/>
+      <w:r>
+        <w:rPr>
+          <w:lang w:val="en-US"/>
+        </w:rPr>
+        <w:t>.</w:t>
+      </w:r>
+    </w:p>
+    <w:p>
+      <w:pPr>
         <w:pStyle w:val="Overskrift1"/>
         <w:rPr>
           <w:lang w:val="en-US"/>
@@ -309,6 +476,13 @@
           <w:lang w:val="en-US"/>
         </w:rPr>
       </w:pPr>
+    </w:p>
+    <w:p>
+      <w:pPr>
+        <w:rPr>
+          <w:lang w:val="en-US"/>
+        </w:rPr>
+      </w:pPr>
       <w:r>
         <w:rPr>
           <w:lang w:val="en-US"/>
@@ -594,6 +768,7 @@
         <w:rPr>
           <w:lang w:val="en-US"/>
         </w:rPr>
+        <w:lastRenderedPageBreak/>
         <w:t xml:space="preserve">  </w:t>
       </w:r>
       <w:proofErr w:type="gramStart"/>
@@ -643,6 +818,13 @@
           <w:lang w:val="en-US"/>
         </w:rPr>
       </w:pPr>
+    </w:p>
+    <w:p>
+      <w:pPr>
+        <w:rPr>
+          <w:lang w:val="en-US"/>
+        </w:rPr>
+      </w:pPr>
       <w:r>
         <w:rPr>
           <w:lang w:val="en-US"/>
@@ -686,7 +868,6 @@
         <w:rPr>
           <w:lang w:val="en-US"/>
         </w:rPr>
-        <w:lastRenderedPageBreak/>
         <w:t>[[ 11.   0.   0.   0.   0.   0.   0.   0.]</w:t>
       </w:r>
     </w:p>
@@ -964,500 +1145,881 @@
           <w:lang w:val="en-US"/>
         </w:rPr>
       </w:pPr>
-      <w:r>
-        <w:rPr>
-          <w:lang w:val="en-US"/>
-        </w:rPr>
-        <w:t>Training done! 76 epochs done</w:t>
-      </w:r>
-    </w:p>
-    <w:p>
-      <w:pPr>
-        <w:rPr>
-          <w:lang w:val="en-US"/>
-        </w:rPr>
-      </w:pPr>
-      <w:r>
-        <w:rPr>
-          <w:lang w:val="en-US"/>
-        </w:rPr>
-        <w:t>12 hidden nodes:</w:t>
-      </w:r>
-    </w:p>
-    <w:p>
-      <w:pPr>
-        <w:rPr>
-          <w:lang w:val="en-US"/>
-        </w:rPr>
-      </w:pPr>
-      <w:r>
-        <w:rPr>
-          <w:lang w:val="en-US"/>
-        </w:rPr>
-        <w:t>confusion matrix:</w:t>
-      </w:r>
-    </w:p>
-    <w:p>
-      <w:pPr>
-        <w:rPr>
-          <w:lang w:val="en-US"/>
-        </w:rPr>
-      </w:pPr>
-      <w:r>
-        <w:rPr>
-          <w:lang w:val="en-US"/>
-        </w:rPr>
-        <w:t>[[ 13.   0.   0.   0.   3.   0.   0.   0.]</w:t>
-      </w:r>
-    </w:p>
-    <w:p>
-      <w:pPr>
-        <w:rPr>
-          <w:lang w:val="en-US"/>
-        </w:rPr>
-      </w:pPr>
-      <w:r>
-        <w:rPr>
-          <w:lang w:val="en-US"/>
-        </w:rPr>
-        <w:t xml:space="preserve"> </w:t>
-      </w:r>
-      <w:proofErr w:type="gramStart"/>
-      <w:r>
-        <w:rPr>
-          <w:lang w:val="en-US"/>
-        </w:rPr>
-        <w:t>[  0</w:t>
-      </w:r>
-      <w:proofErr w:type="gramEnd"/>
-      <w:r>
-        <w:rPr>
-          <w:lang w:val="en-US"/>
-        </w:rPr>
-        <w:t>.  15.   0.   0.   0.   2.   0.   3.]</w:t>
-      </w:r>
-    </w:p>
-    <w:p>
-      <w:pPr>
-        <w:rPr>
-          <w:lang w:val="en-US"/>
-        </w:rPr>
-      </w:pPr>
-      <w:r>
-        <w:rPr>
-          <w:lang w:val="en-US"/>
-        </w:rPr>
-        <w:t xml:space="preserve"> </w:t>
-      </w:r>
-      <w:proofErr w:type="gramStart"/>
-      <w:r>
-        <w:rPr>
-          <w:lang w:val="en-US"/>
-        </w:rPr>
-        <w:t>[  0</w:t>
-      </w:r>
-      <w:proofErr w:type="gramEnd"/>
-      <w:r>
-        <w:rPr>
-          <w:lang w:val="en-US"/>
-        </w:rPr>
-        <w:t>.   0.  13.   1.   0.   0.   0.   1.]</w:t>
-      </w:r>
-    </w:p>
-    <w:p>
-      <w:pPr>
-        <w:rPr>
-          <w:lang w:val="en-US"/>
-        </w:rPr>
-      </w:pPr>
-      <w:r>
-        <w:rPr>
-          <w:lang w:val="en-US"/>
-        </w:rPr>
-        <w:t xml:space="preserve"> </w:t>
-      </w:r>
-      <w:proofErr w:type="gramStart"/>
-      <w:r>
-        <w:rPr>
-          <w:lang w:val="en-US"/>
-        </w:rPr>
-        <w:t>[  0</w:t>
-      </w:r>
-      <w:proofErr w:type="gramEnd"/>
-      <w:r>
-        <w:rPr>
-          <w:lang w:val="en-US"/>
-        </w:rPr>
-        <w:t>.   0.   0.   4.   0.   0.   0.   1.]</w:t>
-      </w:r>
-    </w:p>
-    <w:p>
-      <w:pPr>
-        <w:rPr>
-          <w:lang w:val="en-US"/>
-        </w:rPr>
-      </w:pPr>
-      <w:r>
-        <w:rPr>
-          <w:lang w:val="en-US"/>
-        </w:rPr>
-        <w:t xml:space="preserve"> </w:t>
-      </w:r>
-      <w:proofErr w:type="gramStart"/>
-      <w:r>
-        <w:rPr>
-          <w:lang w:val="en-US"/>
-        </w:rPr>
-        <w:t>[  0</w:t>
-      </w:r>
-      <w:proofErr w:type="gramEnd"/>
-      <w:r>
-        <w:rPr>
-          <w:lang w:val="en-US"/>
-        </w:rPr>
-        <w:t>.   0.   0.   1.  12.   0.   0.   0.]</w:t>
-      </w:r>
-    </w:p>
-    <w:p>
-      <w:pPr>
-        <w:rPr>
-          <w:lang w:val="en-US"/>
-        </w:rPr>
-      </w:pPr>
-      <w:r>
-        <w:rPr>
-          <w:lang w:val="en-US"/>
-        </w:rPr>
-        <w:t xml:space="preserve"> </w:t>
-      </w:r>
-      <w:proofErr w:type="gramStart"/>
-      <w:r>
-        <w:rPr>
-          <w:lang w:val="en-US"/>
-        </w:rPr>
-        <w:t>[  0</w:t>
-      </w:r>
-      <w:proofErr w:type="gramEnd"/>
-      <w:r>
-        <w:rPr>
-          <w:lang w:val="en-US"/>
-        </w:rPr>
-        <w:t>.   0.   0.   0.   0.   1.   0.   0.]</w:t>
-      </w:r>
-    </w:p>
-    <w:p>
-      <w:pPr>
-        <w:rPr>
-          <w:lang w:val="en-US"/>
-        </w:rPr>
-      </w:pPr>
-      <w:r>
-        <w:rPr>
-          <w:lang w:val="en-US"/>
-        </w:rPr>
-        <w:t xml:space="preserve"> </w:t>
-      </w:r>
-      <w:proofErr w:type="gramStart"/>
-      <w:r>
-        <w:rPr>
-          <w:lang w:val="en-US"/>
-        </w:rPr>
-        <w:t>[  0</w:t>
-      </w:r>
-      <w:proofErr w:type="gramEnd"/>
-      <w:r>
-        <w:rPr>
-          <w:lang w:val="en-US"/>
-        </w:rPr>
-        <w:t>.   0.   0.   7.   0.  11.  14.   0.]</w:t>
-      </w:r>
-    </w:p>
-    <w:p>
-      <w:pPr>
-        <w:rPr>
-          <w:lang w:val="en-US"/>
-        </w:rPr>
-      </w:pPr>
-      <w:r>
-        <w:rPr>
-          <w:lang w:val="en-US"/>
-        </w:rPr>
-        <w:t xml:space="preserve"> </w:t>
-      </w:r>
-      <w:proofErr w:type="gramStart"/>
-      <w:r>
-        <w:rPr>
-          <w:lang w:val="en-US"/>
-        </w:rPr>
-        <w:t>[  0</w:t>
-      </w:r>
-      <w:proofErr w:type="gramEnd"/>
-      <w:r>
-        <w:rPr>
-          <w:lang w:val="en-US"/>
-        </w:rPr>
-        <w:t>.   0.   0.   0.   0.   0.   0.   9.]]</w:t>
-      </w:r>
-    </w:p>
-    <w:p>
-      <w:pPr>
-        <w:rPr>
-          <w:lang w:val="en-US"/>
-        </w:rPr>
-      </w:pPr>
-      <w:r>
-        <w:rPr>
-          <w:lang w:val="en-US"/>
-        </w:rPr>
-        <w:t>Percentage correct on each class:</w:t>
-      </w:r>
-    </w:p>
-    <w:p>
-      <w:pPr>
-        <w:rPr>
-          <w:lang w:val="en-US"/>
-        </w:rPr>
-      </w:pPr>
-      <w:r>
-        <w:rPr>
-          <w:lang w:val="en-US"/>
-        </w:rPr>
-        <w:t xml:space="preserve">[ 0.8125      0.75        </w:t>
-      </w:r>
-      <w:proofErr w:type="gramStart"/>
-      <w:r>
-        <w:rPr>
-          <w:lang w:val="en-US"/>
-        </w:rPr>
-        <w:t>0.86666667  0.8</w:t>
-      </w:r>
-      <w:proofErr w:type="gramEnd"/>
-      <w:r>
-        <w:rPr>
-          <w:lang w:val="en-US"/>
-        </w:rPr>
-        <w:t xml:space="preserve">         0.92307692  1.          0.4375</w:t>
-      </w:r>
-    </w:p>
-    <w:p>
-      <w:pPr>
-        <w:rPr>
-          <w:lang w:val="en-US"/>
-        </w:rPr>
-      </w:pPr>
-      <w:r>
-        <w:rPr>
-          <w:lang w:val="en-US"/>
-        </w:rPr>
-        <w:t xml:space="preserve">  1.      </w:t>
-      </w:r>
-      <w:proofErr w:type="gramStart"/>
-      <w:r>
-        <w:rPr>
-          <w:lang w:val="en-US"/>
-        </w:rPr>
-        <w:t xml:space="preserve">  ]</w:t>
-      </w:r>
-      <w:proofErr w:type="gramEnd"/>
-    </w:p>
-    <w:p>
-      <w:pPr>
-        <w:rPr>
-          <w:lang w:val="en-US"/>
-        </w:rPr>
-      </w:pPr>
-      <w:r>
-        <w:rPr>
-          <w:lang w:val="en-US"/>
-        </w:rPr>
-        <w:t>Average percentage correct:</w:t>
-      </w:r>
-    </w:p>
-    <w:p>
-      <w:pPr>
-        <w:rPr>
-          <w:lang w:val="en-US"/>
-        </w:rPr>
-      </w:pPr>
-      <w:r>
-        <w:rPr>
-          <w:lang w:val="en-US"/>
-        </w:rPr>
-        <w:t>0.823717948718</w:t>
-      </w:r>
-    </w:p>
-    <w:p>
-      <w:pPr>
-        <w:rPr>
-          <w:lang w:val="en-US"/>
-        </w:rPr>
-      </w:pPr>
-    </w:p>
-    <w:p>
-      <w:pPr>
-        <w:rPr>
-          <w:lang w:val="en-US"/>
-        </w:rPr>
-      </w:pPr>
-    </w:p>
-    <w:p>
-      <w:pPr>
-        <w:rPr>
-          <w:lang w:val="en-US"/>
-        </w:rPr>
-      </w:pPr>
-    </w:p>
-    <w:p>
-      <w:pPr>
-        <w:rPr>
-          <w:lang w:val="en-US"/>
-        </w:rPr>
-      </w:pPr>
-      <w:r>
-        <w:rPr>
-          <w:lang w:val="en-US"/>
-        </w:rPr>
-        <w:t>As we can tell, it didn’t really seem to matter how many nodes we used</w:t>
-      </w:r>
-      <w:r>
-        <w:rPr>
-          <w:lang w:val="en-US"/>
-        </w:rPr>
-        <w:t xml:space="preserve"> to get a decent </w:t>
-      </w:r>
-      <w:r>
-        <w:rPr>
-          <w:lang w:val="en-US"/>
-        </w:rPr>
-        <w:t>result.</w:t>
-      </w:r>
-      <w:r>
-        <w:rPr>
-          <w:lang w:val="en-US"/>
-        </w:rPr>
-        <w:t xml:space="preserve"> One thing to notice is that it took 288 epochs to train </w:t>
-      </w:r>
-      <w:r>
-        <w:rPr>
-          <w:lang w:val="en-US"/>
-        </w:rPr>
-        <w:t>the net with 8 nodes as hidden layer</w:t>
-      </w:r>
-      <w:r>
-        <w:rPr>
-          <w:lang w:val="en-US"/>
-        </w:rPr>
-        <w:t xml:space="preserve">, compared to 19 with 6 and </w:t>
-      </w:r>
-      <w:r>
-        <w:rPr>
-          <w:lang w:val="en-US"/>
-        </w:rPr>
-        <w:t xml:space="preserve">76 with </w:t>
-      </w:r>
-      <w:r>
-        <w:rPr>
-          <w:lang w:val="en-US"/>
-        </w:rPr>
-        <w:t>12</w:t>
-      </w:r>
-      <w:r>
-        <w:rPr>
-          <w:lang w:val="en-US"/>
-        </w:rPr>
-        <w:t>.</w:t>
-      </w:r>
-    </w:p>
-    <w:p>
-      <w:pPr>
-        <w:rPr>
-          <w:lang w:val="en-US"/>
-        </w:rPr>
-      </w:pPr>
-      <w:r>
-        <w:rPr>
-          <w:lang w:val="en-US"/>
-        </w:rPr>
-        <w:t>Looking</w:t>
-      </w:r>
-      <w:r>
-        <w:rPr>
-          <w:lang w:val="en-US"/>
-        </w:rPr>
-        <w:t xml:space="preserve"> at </w:t>
-      </w:r>
-      <w:proofErr w:type="gramStart"/>
-      <w:r>
-        <w:rPr>
-          <w:lang w:val="en-US"/>
-        </w:rPr>
-        <w:t>all of</w:t>
-      </w:r>
-      <w:proofErr w:type="gramEnd"/>
-      <w:r>
-        <w:rPr>
-          <w:lang w:val="en-US"/>
-        </w:rPr>
-        <w:t xml:space="preserve"> the different confusion tables, it seems to have the most trouble classif</w:t>
-      </w:r>
-      <w:r>
-        <w:rPr>
-          <w:lang w:val="en-US"/>
-        </w:rPr>
-        <w:t>ying</w:t>
-      </w:r>
-      <w:r>
-        <w:rPr>
-          <w:lang w:val="en-US"/>
-        </w:rPr>
-        <w:t xml:space="preserve"> class 7</w:t>
-      </w:r>
-      <w:r>
-        <w:rPr>
-          <w:lang w:val="en-US"/>
-        </w:rPr>
-        <w:t>.</w:t>
-      </w:r>
-      <w:r>
-        <w:rPr>
-          <w:lang w:val="en-US"/>
-        </w:rPr>
-        <w:t xml:space="preserve"> It confuses it mostly with class 6.</w:t>
-      </w:r>
-      <w:r>
-        <w:rPr>
-          <w:lang w:val="en-US"/>
-        </w:rPr>
-        <w:t xml:space="preserve"> Maybe this has something to do with </w:t>
-      </w:r>
-      <w:r>
-        <w:rPr>
-          <w:lang w:val="en-US"/>
-        </w:rPr>
-        <w:t xml:space="preserve">where the data is based, that </w:t>
-      </w:r>
-      <w:r>
-        <w:rPr>
-          <w:lang w:val="en-US"/>
-        </w:rPr>
-        <w:t>class 6 and class 7 is similar in hand movement.</w:t>
-      </w:r>
-    </w:p>
-    <w:p>
-      <w:pPr>
-        <w:pStyle w:val="Overskrift1"/>
-        <w:rPr>
-          <w:lang w:val="en-US"/>
-        </w:rPr>
-      </w:pPr>
-      <w:r>
-        <w:rPr>
-          <w:lang w:val="en-US"/>
-        </w:rPr>
-        <w:t>K-fold crossvalidation</w:t>
-      </w:r>
+    </w:p>
+    <w:p>
+      <w:pPr>
+        <w:rPr>
+          <w:lang w:val="en-US"/>
+        </w:rPr>
+      </w:pPr>
+    </w:p>
+    <w:p>
+      <w:pPr>
+        <w:rPr>
+          <w:lang w:val="en-US"/>
+        </w:rPr>
+      </w:pPr>
+    </w:p>
+    <w:p>
+      <w:pPr>
+        <w:rPr>
+          <w:lang w:val="en-US"/>
+        </w:rPr>
+      </w:pPr>
+    </w:p>
+    <w:p>
+      <w:pPr>
+        <w:rPr>
+          <w:lang w:val="en-US"/>
+        </w:rPr>
+      </w:pPr>
+    </w:p>
+    <w:p>
+      <w:pPr>
+        <w:rPr>
+          <w:lang w:val="en-US"/>
+        </w:rPr>
+      </w:pPr>
+    </w:p>
+    <w:p>
+      <w:pPr>
+        <w:rPr>
+          <w:lang w:val="en-US"/>
+        </w:rPr>
+      </w:pPr>
+    </w:p>
+    <w:p>
+      <w:pPr>
+        <w:rPr>
+          <w:lang w:val="en-US"/>
+        </w:rPr>
+      </w:pPr>
+    </w:p>
+    <w:p>
+      <w:pPr>
+        <w:rPr>
+          <w:lang w:val="en-US"/>
+        </w:rPr>
+      </w:pPr>
+    </w:p>
+    <w:p>
+      <w:pPr>
+        <w:rPr>
+          <w:lang w:val="en-US"/>
+        </w:rPr>
+      </w:pPr>
       <w:bookmarkStart w:id="0" w:name="_GoBack"/>
       <w:bookmarkEnd w:id="0"/>
+    </w:p>
+    <w:p>
+      <w:pPr>
+        <w:rPr>
+          <w:lang w:val="en-US"/>
+        </w:rPr>
+      </w:pPr>
+    </w:p>
+    <w:p>
+      <w:pPr>
+        <w:rPr>
+          <w:lang w:val="en-US"/>
+        </w:rPr>
+      </w:pPr>
+      <w:r>
+        <w:rPr>
+          <w:lang w:val="en-US"/>
+        </w:rPr>
+        <w:lastRenderedPageBreak/>
+        <w:t>Training done! 76 epochs done</w:t>
+      </w:r>
+    </w:p>
+    <w:p>
+      <w:pPr>
+        <w:rPr>
+          <w:lang w:val="en-US"/>
+        </w:rPr>
+      </w:pPr>
+      <w:r>
+        <w:rPr>
+          <w:lang w:val="en-US"/>
+        </w:rPr>
+        <w:t>12 hidden nodes:</w:t>
+      </w:r>
+    </w:p>
+    <w:p>
+      <w:pPr>
+        <w:rPr>
+          <w:lang w:val="en-US"/>
+        </w:rPr>
+      </w:pPr>
+      <w:r>
+        <w:rPr>
+          <w:lang w:val="en-US"/>
+        </w:rPr>
+        <w:t>confusion matrix:</w:t>
+      </w:r>
+    </w:p>
+    <w:p>
+      <w:pPr>
+        <w:rPr>
+          <w:lang w:val="en-US"/>
+        </w:rPr>
+      </w:pPr>
+      <w:r>
+        <w:rPr>
+          <w:lang w:val="en-US"/>
+        </w:rPr>
+        <w:t>[[ 13.   0.   0.   0.   3.   0.   0.   0.]</w:t>
+      </w:r>
+    </w:p>
+    <w:p>
+      <w:pPr>
+        <w:rPr>
+          <w:lang w:val="en-US"/>
+        </w:rPr>
+      </w:pPr>
+      <w:r>
+        <w:rPr>
+          <w:lang w:val="en-US"/>
+        </w:rPr>
+        <w:t xml:space="preserve"> </w:t>
+      </w:r>
+      <w:proofErr w:type="gramStart"/>
+      <w:r>
+        <w:rPr>
+          <w:lang w:val="en-US"/>
+        </w:rPr>
+        <w:t>[  0</w:t>
+      </w:r>
+      <w:proofErr w:type="gramEnd"/>
+      <w:r>
+        <w:rPr>
+          <w:lang w:val="en-US"/>
+        </w:rPr>
+        <w:t>.  15.   0.   0.   0.   2.   0.   3.]</w:t>
+      </w:r>
+    </w:p>
+    <w:p>
+      <w:pPr>
+        <w:rPr>
+          <w:lang w:val="en-US"/>
+        </w:rPr>
+      </w:pPr>
+      <w:r>
+        <w:rPr>
+          <w:lang w:val="en-US"/>
+        </w:rPr>
+        <w:t xml:space="preserve"> </w:t>
+      </w:r>
+      <w:proofErr w:type="gramStart"/>
+      <w:r>
+        <w:rPr>
+          <w:lang w:val="en-US"/>
+        </w:rPr>
+        <w:t>[  0</w:t>
+      </w:r>
+      <w:proofErr w:type="gramEnd"/>
+      <w:r>
+        <w:rPr>
+          <w:lang w:val="en-US"/>
+        </w:rPr>
+        <w:t>.   0.  13.   1.   0.   0.   0.   1.]</w:t>
+      </w:r>
+    </w:p>
+    <w:p>
+      <w:pPr>
+        <w:rPr>
+          <w:lang w:val="en-US"/>
+        </w:rPr>
+      </w:pPr>
+      <w:r>
+        <w:rPr>
+          <w:lang w:val="en-US"/>
+        </w:rPr>
+        <w:t xml:space="preserve"> </w:t>
+      </w:r>
+      <w:proofErr w:type="gramStart"/>
+      <w:r>
+        <w:rPr>
+          <w:lang w:val="en-US"/>
+        </w:rPr>
+        <w:t>[  0</w:t>
+      </w:r>
+      <w:proofErr w:type="gramEnd"/>
+      <w:r>
+        <w:rPr>
+          <w:lang w:val="en-US"/>
+        </w:rPr>
+        <w:t>.   0.   0.   4.   0.   0.   0.   1.]</w:t>
+      </w:r>
+    </w:p>
+    <w:p>
+      <w:pPr>
+        <w:rPr>
+          <w:lang w:val="en-US"/>
+        </w:rPr>
+      </w:pPr>
+      <w:r>
+        <w:rPr>
+          <w:lang w:val="en-US"/>
+        </w:rPr>
+        <w:t xml:space="preserve"> </w:t>
+      </w:r>
+      <w:proofErr w:type="gramStart"/>
+      <w:r>
+        <w:rPr>
+          <w:lang w:val="en-US"/>
+        </w:rPr>
+        <w:t>[  0</w:t>
+      </w:r>
+      <w:proofErr w:type="gramEnd"/>
+      <w:r>
+        <w:rPr>
+          <w:lang w:val="en-US"/>
+        </w:rPr>
+        <w:t>.   0.   0.   1.  12.   0.   0.   0.]</w:t>
+      </w:r>
+    </w:p>
+    <w:p>
+      <w:pPr>
+        <w:rPr>
+          <w:lang w:val="en-US"/>
+        </w:rPr>
+      </w:pPr>
+      <w:r>
+        <w:rPr>
+          <w:lang w:val="en-US"/>
+        </w:rPr>
+        <w:t xml:space="preserve"> </w:t>
+      </w:r>
+      <w:proofErr w:type="gramStart"/>
+      <w:r>
+        <w:rPr>
+          <w:lang w:val="en-US"/>
+        </w:rPr>
+        <w:t>[  0</w:t>
+      </w:r>
+      <w:proofErr w:type="gramEnd"/>
+      <w:r>
+        <w:rPr>
+          <w:lang w:val="en-US"/>
+        </w:rPr>
+        <w:t>.   0.   0.   0.   0.   1.   0.   0.]</w:t>
+      </w:r>
+    </w:p>
+    <w:p>
+      <w:pPr>
+        <w:rPr>
+          <w:lang w:val="en-US"/>
+        </w:rPr>
+      </w:pPr>
+      <w:r>
+        <w:rPr>
+          <w:lang w:val="en-US"/>
+        </w:rPr>
+        <w:t xml:space="preserve"> </w:t>
+      </w:r>
+      <w:proofErr w:type="gramStart"/>
+      <w:r>
+        <w:rPr>
+          <w:lang w:val="en-US"/>
+        </w:rPr>
+        <w:t>[  0</w:t>
+      </w:r>
+      <w:proofErr w:type="gramEnd"/>
+      <w:r>
+        <w:rPr>
+          <w:lang w:val="en-US"/>
+        </w:rPr>
+        <w:t>.   0.   0.   7.   0.  11.  14.   0.]</w:t>
+      </w:r>
+    </w:p>
+    <w:p>
+      <w:pPr>
+        <w:rPr>
+          <w:lang w:val="en-US"/>
+        </w:rPr>
+      </w:pPr>
+      <w:r>
+        <w:rPr>
+          <w:lang w:val="en-US"/>
+        </w:rPr>
+        <w:t xml:space="preserve"> </w:t>
+      </w:r>
+      <w:proofErr w:type="gramStart"/>
+      <w:r>
+        <w:rPr>
+          <w:lang w:val="en-US"/>
+        </w:rPr>
+        <w:t>[  0</w:t>
+      </w:r>
+      <w:proofErr w:type="gramEnd"/>
+      <w:r>
+        <w:rPr>
+          <w:lang w:val="en-US"/>
+        </w:rPr>
+        <w:t>.   0.   0.   0.   0.   0.   0.   9.]]</w:t>
+      </w:r>
+    </w:p>
+    <w:p>
+      <w:pPr>
+        <w:rPr>
+          <w:lang w:val="en-US"/>
+        </w:rPr>
+      </w:pPr>
+      <w:r>
+        <w:rPr>
+          <w:lang w:val="en-US"/>
+        </w:rPr>
+        <w:t>Percentage correct on each class:</w:t>
+      </w:r>
+    </w:p>
+    <w:p>
+      <w:pPr>
+        <w:rPr>
+          <w:lang w:val="en-US"/>
+        </w:rPr>
+      </w:pPr>
+      <w:r>
+        <w:rPr>
+          <w:lang w:val="en-US"/>
+        </w:rPr>
+        <w:t xml:space="preserve">[ 0.8125      0.75        </w:t>
+      </w:r>
+      <w:proofErr w:type="gramStart"/>
+      <w:r>
+        <w:rPr>
+          <w:lang w:val="en-US"/>
+        </w:rPr>
+        <w:t>0.86666667  0.8</w:t>
+      </w:r>
+      <w:proofErr w:type="gramEnd"/>
+      <w:r>
+        <w:rPr>
+          <w:lang w:val="en-US"/>
+        </w:rPr>
+        <w:t xml:space="preserve">         0.92307692  1.          0.4375</w:t>
+      </w:r>
+    </w:p>
+    <w:p>
+      <w:pPr>
+        <w:rPr>
+          <w:lang w:val="en-US"/>
+        </w:rPr>
+      </w:pPr>
+      <w:r>
+        <w:rPr>
+          <w:lang w:val="en-US"/>
+        </w:rPr>
+        <w:t xml:space="preserve">  1.      </w:t>
+      </w:r>
+      <w:proofErr w:type="gramStart"/>
+      <w:r>
+        <w:rPr>
+          <w:lang w:val="en-US"/>
+        </w:rPr>
+        <w:t xml:space="preserve">  ]</w:t>
+      </w:r>
+      <w:proofErr w:type="gramEnd"/>
+    </w:p>
+    <w:p>
+      <w:pPr>
+        <w:rPr>
+          <w:lang w:val="en-US"/>
+        </w:rPr>
+      </w:pPr>
+      <w:r>
+        <w:rPr>
+          <w:lang w:val="en-US"/>
+        </w:rPr>
+        <w:t>Average percentage correct:</w:t>
+      </w:r>
+    </w:p>
+    <w:p>
+      <w:pPr>
+        <w:rPr>
+          <w:lang w:val="en-US"/>
+        </w:rPr>
+      </w:pPr>
+      <w:r>
+        <w:rPr>
+          <w:lang w:val="en-US"/>
+        </w:rPr>
+        <w:t>0.823717948718</w:t>
+      </w:r>
+    </w:p>
+    <w:p>
+      <w:pPr>
+        <w:rPr>
+          <w:lang w:val="en-US"/>
+        </w:rPr>
+      </w:pPr>
+    </w:p>
+    <w:p>
+      <w:pPr>
+        <w:rPr>
+          <w:lang w:val="en-US"/>
+        </w:rPr>
+      </w:pPr>
+      <w:r>
+        <w:rPr>
+          <w:lang w:val="en-US"/>
+        </w:rPr>
+        <w:t>As we can tell, it didn’t really seem to matter how many nodes we used</w:t>
+      </w:r>
+      <w:r>
+        <w:rPr>
+          <w:lang w:val="en-US"/>
+        </w:rPr>
+        <w:t xml:space="preserve"> to get a decent </w:t>
+      </w:r>
+      <w:r>
+        <w:rPr>
+          <w:lang w:val="en-US"/>
+        </w:rPr>
+        <w:t>result.</w:t>
+      </w:r>
+      <w:r>
+        <w:rPr>
+          <w:lang w:val="en-US"/>
+        </w:rPr>
+        <w:t xml:space="preserve"> One thing to notice is that it took 288 epochs to train </w:t>
+      </w:r>
+      <w:r>
+        <w:rPr>
+          <w:lang w:val="en-US"/>
+        </w:rPr>
+        <w:t>the net with 8 nodes as hidden layer</w:t>
+      </w:r>
+      <w:r>
+        <w:rPr>
+          <w:lang w:val="en-US"/>
+        </w:rPr>
+        <w:t xml:space="preserve">, compared to 19 with 6 and </w:t>
+      </w:r>
+      <w:r>
+        <w:rPr>
+          <w:lang w:val="en-US"/>
+        </w:rPr>
+        <w:t xml:space="preserve">76 with </w:t>
+      </w:r>
+      <w:r>
+        <w:rPr>
+          <w:lang w:val="en-US"/>
+        </w:rPr>
+        <w:t>12</w:t>
+      </w:r>
+      <w:r>
+        <w:rPr>
+          <w:lang w:val="en-US"/>
+        </w:rPr>
+        <w:t>.</w:t>
+      </w:r>
+    </w:p>
+    <w:p>
+      <w:pPr>
+        <w:rPr>
+          <w:lang w:val="en-US"/>
+        </w:rPr>
+      </w:pPr>
+      <w:r>
+        <w:rPr>
+          <w:lang w:val="en-US"/>
+        </w:rPr>
+        <w:t>Looking</w:t>
+      </w:r>
+      <w:r>
+        <w:rPr>
+          <w:lang w:val="en-US"/>
+        </w:rPr>
+        <w:t xml:space="preserve"> at </w:t>
+      </w:r>
+      <w:proofErr w:type="gramStart"/>
+      <w:r>
+        <w:rPr>
+          <w:lang w:val="en-US"/>
+        </w:rPr>
+        <w:t>all of</w:t>
+      </w:r>
+      <w:proofErr w:type="gramEnd"/>
+      <w:r>
+        <w:rPr>
+          <w:lang w:val="en-US"/>
+        </w:rPr>
+        <w:t xml:space="preserve"> the different confusion tables, it seems to have the most trouble classif</w:t>
+      </w:r>
+      <w:r>
+        <w:rPr>
+          <w:lang w:val="en-US"/>
+        </w:rPr>
+        <w:t>ying</w:t>
+      </w:r>
+      <w:r>
+        <w:rPr>
+          <w:lang w:val="en-US"/>
+        </w:rPr>
+        <w:t xml:space="preserve"> class 7</w:t>
+      </w:r>
+      <w:r>
+        <w:rPr>
+          <w:lang w:val="en-US"/>
+        </w:rPr>
+        <w:t>.</w:t>
+      </w:r>
+      <w:r>
+        <w:rPr>
+          <w:lang w:val="en-US"/>
+        </w:rPr>
+        <w:t xml:space="preserve"> It confuses it mostly with class 6.</w:t>
+      </w:r>
+      <w:r>
+        <w:rPr>
+          <w:lang w:val="en-US"/>
+        </w:rPr>
+        <w:t xml:space="preserve"> Maybe this has something to do with </w:t>
+      </w:r>
+      <w:r>
+        <w:rPr>
+          <w:lang w:val="en-US"/>
+        </w:rPr>
+        <w:t xml:space="preserve">where the data is based, that </w:t>
+      </w:r>
+      <w:r>
+        <w:rPr>
+          <w:lang w:val="en-US"/>
+        </w:rPr>
+        <w:t>class 6 and class 7 is similar in hand movement.</w:t>
+      </w:r>
+    </w:p>
+    <w:p>
+      <w:pPr>
+        <w:rPr>
+          <w:lang w:val="en-US"/>
+        </w:rPr>
+      </w:pPr>
+      <w:r>
+        <w:rPr>
+          <w:lang w:val="en-US"/>
+        </w:rPr>
+        <w:br w:type="page"/>
+      </w:r>
+    </w:p>
+    <w:p>
+      <w:pPr>
+        <w:rPr>
+          <w:lang w:val="en-US"/>
+        </w:rPr>
+      </w:pPr>
+    </w:p>
+    <w:p>
+      <w:pPr>
+        <w:pStyle w:val="Overskrift1"/>
+        <w:rPr>
+          <w:lang w:val="en-US"/>
+        </w:rPr>
+      </w:pPr>
+      <w:r>
+        <w:rPr>
+          <w:lang w:val="en-US"/>
+        </w:rPr>
+        <w:t xml:space="preserve">K-fold </w:t>
+      </w:r>
+      <w:proofErr w:type="spellStart"/>
+      <w:r>
+        <w:rPr>
+          <w:lang w:val="en-US"/>
+        </w:rPr>
+        <w:t>crossvalidation</w:t>
+      </w:r>
+      <w:proofErr w:type="spellEnd"/>
+    </w:p>
+    <w:p>
+      <w:pPr>
+        <w:rPr>
+          <w:lang w:val="en-US"/>
+        </w:rPr>
+      </w:pPr>
+      <w:r>
+        <w:rPr>
+          <w:lang w:val="en-US"/>
+        </w:rPr>
+        <w:t xml:space="preserve">The k-fold </w:t>
+      </w:r>
+      <w:proofErr w:type="spellStart"/>
+      <w:r>
+        <w:rPr>
+          <w:lang w:val="en-US"/>
+        </w:rPr>
+        <w:t>crossvalidation</w:t>
+      </w:r>
+      <w:proofErr w:type="spellEnd"/>
+      <w:r>
+        <w:rPr>
+          <w:lang w:val="en-US"/>
+        </w:rPr>
+        <w:t xml:space="preserve"> is at the bottom of the movements.py file.</w:t>
+      </w:r>
+    </w:p>
+    <w:p>
+      <w:pPr>
+        <w:rPr>
+          <w:lang w:val="en-US"/>
+        </w:rPr>
+      </w:pPr>
+      <w:r>
+        <w:rPr>
+          <w:lang w:val="en-US"/>
+        </w:rPr>
+        <w:t>First,</w:t>
+      </w:r>
+      <w:r>
+        <w:rPr>
+          <w:lang w:val="en-US"/>
+        </w:rPr>
+        <w:t xml:space="preserve"> I split the original data such that 47 of them is my tes</w:t>
+      </w:r>
+      <w:r>
+        <w:rPr>
+          <w:lang w:val="en-US"/>
+        </w:rPr>
+        <w:t>ting data.</w:t>
+      </w:r>
+      <w:r>
+        <w:rPr>
+          <w:lang w:val="en-US"/>
+        </w:rPr>
+        <w:t xml:space="preserve"> Then I have </w:t>
+      </w:r>
+      <w:r>
+        <w:rPr>
+          <w:lang w:val="en-US"/>
+        </w:rPr>
+        <w:t>400 left, which I chose to split up into 10 pieces with 40 datasets in each</w:t>
+      </w:r>
+      <w:r>
+        <w:rPr>
+          <w:lang w:val="en-US"/>
+        </w:rPr>
+        <w:t>.</w:t>
+      </w:r>
+    </w:p>
+    <w:p>
+      <w:pPr>
+        <w:rPr>
+          <w:lang w:val="en-US"/>
+        </w:rPr>
+      </w:pPr>
+      <w:r>
+        <w:rPr>
+          <w:lang w:val="en-US"/>
+        </w:rPr>
+        <w:t>Then it trains on 9 on the pieces</w:t>
+      </w:r>
+      <w:r>
+        <w:rPr>
+          <w:lang w:val="en-US"/>
+        </w:rPr>
+        <w:t xml:space="preserve">, validates on one of them and lastly tests on the </w:t>
+      </w:r>
+      <w:proofErr w:type="spellStart"/>
+      <w:r>
+        <w:rPr>
+          <w:lang w:val="en-US"/>
+        </w:rPr>
+        <w:t>testdata</w:t>
+      </w:r>
+      <w:proofErr w:type="spellEnd"/>
+      <w:r>
+        <w:rPr>
+          <w:lang w:val="en-US"/>
+        </w:rPr>
+        <w:t xml:space="preserve"> from the beginning.</w:t>
+      </w:r>
+    </w:p>
+    <w:p>
+      <w:pPr>
+        <w:rPr>
+          <w:lang w:val="en-US"/>
+        </w:rPr>
+      </w:pPr>
+      <w:r>
+        <w:rPr>
+          <w:lang w:val="en-US"/>
+        </w:rPr>
+        <w:t xml:space="preserve">I chose to just use the average and standard deviation methods that </w:t>
+      </w:r>
+      <w:proofErr w:type="spellStart"/>
+      <w:r>
+        <w:rPr>
+          <w:lang w:val="en-US"/>
+        </w:rPr>
+        <w:t>numpy</w:t>
+      </w:r>
+      <w:proofErr w:type="spellEnd"/>
+      <w:r>
+        <w:rPr>
+          <w:lang w:val="en-US"/>
+        </w:rPr>
+        <w:t xml:space="preserve"> already have</w:t>
+      </w:r>
+      <w:r>
+        <w:rPr>
+          <w:lang w:val="en-US"/>
+        </w:rPr>
+        <w:t>, as I made them in the previous assignment.</w:t>
+      </w:r>
+    </w:p>
+    <w:p>
+      <w:pPr>
+        <w:rPr>
+          <w:lang w:val="en-US"/>
+        </w:rPr>
+      </w:pPr>
+      <w:r>
+        <w:rPr>
+          <w:lang w:val="en-US"/>
+        </w:rPr>
+        <w:t>The output from the program.</w:t>
+      </w:r>
+    </w:p>
+    <w:p>
+      <w:pPr>
+        <w:rPr>
+          <w:lang w:val="en-US"/>
+        </w:rPr>
+      </w:pPr>
+      <w:r>
+        <w:rPr>
+          <w:lang w:val="en-US"/>
+        </w:rPr>
+        <w:t>Average percentage correct of each class:</w:t>
+      </w:r>
+    </w:p>
+    <w:p>
+      <w:pPr>
+        <w:rPr>
+          <w:lang w:val="en-US"/>
+        </w:rPr>
+      </w:pPr>
+      <w:r>
+        <w:rPr>
+          <w:lang w:val="en-US"/>
+        </w:rPr>
+        <w:t xml:space="preserve">[ </w:t>
+      </w:r>
+      <w:proofErr w:type="gramStart"/>
+      <w:r>
+        <w:rPr>
+          <w:lang w:val="en-US"/>
+        </w:rPr>
+        <w:t>0.98888889  0.76095238</w:t>
+      </w:r>
+      <w:proofErr w:type="gramEnd"/>
+      <w:r>
+        <w:rPr>
+          <w:lang w:val="en-US"/>
+        </w:rPr>
+        <w:t xml:space="preserve">  0.92666667  0.83964286  0.68306333  0.88919192</w:t>
+      </w:r>
+    </w:p>
+    <w:p>
+      <w:pPr>
+        <w:rPr>
+          <w:lang w:val="en-US"/>
+        </w:rPr>
+      </w:pPr>
+      <w:r>
+        <w:rPr>
+          <w:lang w:val="en-US"/>
+        </w:rPr>
+        <w:t xml:space="preserve">  </w:t>
+      </w:r>
+      <w:proofErr w:type="gramStart"/>
+      <w:r>
+        <w:rPr>
+          <w:lang w:val="en-US"/>
+        </w:rPr>
+        <w:t>0.78571429  0.815</w:t>
+      </w:r>
+      <w:proofErr w:type="gramEnd"/>
+      <w:r>
+        <w:rPr>
+          <w:lang w:val="en-US"/>
+        </w:rPr>
+        <w:t xml:space="preserve">     ]</w:t>
+      </w:r>
+    </w:p>
+    <w:p>
+      <w:pPr>
+        <w:rPr>
+          <w:lang w:val="en-US"/>
+        </w:rPr>
+      </w:pPr>
+      <w:r>
+        <w:rPr>
+          <w:lang w:val="en-US"/>
+        </w:rPr>
+        <w:t>Standard deviation of the percentages:</w:t>
+      </w:r>
+    </w:p>
+    <w:p>
+      <w:pPr>
+        <w:rPr>
+          <w:lang w:val="en-US"/>
+        </w:rPr>
+      </w:pPr>
+      <w:r>
+        <w:rPr>
+          <w:lang w:val="en-US"/>
+        </w:rPr>
+        <w:t xml:space="preserve">[ </w:t>
+      </w:r>
+      <w:proofErr w:type="gramStart"/>
+      <w:r>
+        <w:rPr>
+          <w:lang w:val="en-US"/>
+        </w:rPr>
+        <w:t>0.03333333  0.12125197</w:t>
+      </w:r>
+      <w:proofErr w:type="gramEnd"/>
+      <w:r>
+        <w:rPr>
+          <w:lang w:val="en-US"/>
+        </w:rPr>
+        <w:t xml:space="preserve">  0.11718931  0.19676238  0.20635872  0.14929966</w:t>
+      </w:r>
+    </w:p>
+    <w:p>
+      <w:pPr>
+        <w:rPr>
+          <w:lang w:val="en-US"/>
+        </w:rPr>
+      </w:pPr>
+      <w:r>
+        <w:rPr>
+          <w:lang w:val="en-US"/>
+        </w:rPr>
+        <w:t xml:space="preserve">  </w:t>
+      </w:r>
+      <w:proofErr w:type="gramStart"/>
+      <w:r>
+        <w:rPr>
+          <w:lang w:val="en-US"/>
+        </w:rPr>
+        <w:t>0.18311676  0.22254213</w:t>
+      </w:r>
+      <w:proofErr w:type="gramEnd"/>
+      <w:r>
+        <w:rPr>
+          <w:lang w:val="en-US"/>
+        </w:rPr>
+        <w:t>]</w:t>
+      </w:r>
+      <w:r>
+        <w:rPr>
+          <w:lang w:val="en-US"/>
+        </w:rPr>
+        <w:t xml:space="preserve"> </w:t>
+      </w:r>
     </w:p>
     <w:sectPr>
       <w:pgSz w:w="11906" w:h="16838"/>
@@ -2497,7 +3059,6 @@
   <w:style w:type="character" w:default="1" w:styleId="Standardskriftforavsnitt">
     <w:name w:val="Default Paragraph Font"/>
     <w:uiPriority w:val="1"/>
-    <w:semiHidden/>
     <w:unhideWhenUsed/>
   </w:style>
   <w:style w:type="table" w:default="1" w:styleId="Vanligtabell">
